--- a/19_05_21_Uebungsaufgaben_Schnitstellen.docx
+++ b/19_05_21_Uebungsaufgaben_Schnitstellen.docx
@@ -1,6 +1,6 @@
 
 <file path=word/document.xml><?xml version="1.0" encoding="utf-8"?>
-<w:document xmlns:wpc="http://schemas.microsoft.com/office/word/2010/wordprocessingCanvas" xmlns:cx="http://schemas.microsoft.com/office/drawing/2014/chartex" xmlns:cx1="http://schemas.microsoft.com/office/drawing/2015/9/8/chartex" xmlns:mc="http://schemas.openxmlformats.org/markup-compatibility/2006" xmlns:o="urn:schemas-microsoft-com:office:office" xmlns:r="http://schemas.openxmlformats.org/officeDocument/2006/relationships" xmlns:m="http://schemas.openxmlformats.org/officeDocument/2006/math" xmlns:v="urn:schemas-microsoft-com:vml" xmlns:wp14="http://schemas.microsoft.com/office/word/2010/wordprocessingDrawing" xmlns:wp="http://schemas.openxmlformats.org/drawingml/2006/wordprocessingDrawing" xmlns:w10="urn:schemas-microsoft-com:office:word" xmlns:w="http://schemas.openxmlformats.org/wordprocessingml/2006/main" xmlns:w14="http://schemas.microsoft.com/office/word/2010/wordml" xmlns:w15="http://schemas.microsoft.com/office/word/2012/wordml" xmlns:w16se="http://schemas.microsoft.com/office/word/2015/wordml/symex" xmlns:wpg="http://schemas.microsoft.com/office/word/2010/wordprocessingGroup" xmlns:wpi="http://schemas.microsoft.com/office/word/2010/wordprocessingInk" xmlns:wne="http://schemas.microsoft.com/office/word/2006/wordml" xmlns:wps="http://schemas.microsoft.com/office/word/2010/wordprocessingShape" mc:Ignorable="w14 w15 w16se wp14">
+<w:document xmlns:wpc="http://schemas.microsoft.com/office/word/2010/wordprocessingCanvas" xmlns:cx="http://schemas.microsoft.com/office/drawing/2014/chartex" xmlns:cx1="http://schemas.microsoft.com/office/drawing/2015/9/8/chartex" xmlns:cx2="http://schemas.microsoft.com/office/drawing/2015/10/21/chartex" xmlns:cx3="http://schemas.microsoft.com/office/drawing/2016/5/9/chartex" xmlns:cx4="http://schemas.microsoft.com/office/drawing/2016/5/10/chartex" xmlns:cx5="http://schemas.microsoft.com/office/drawing/2016/5/11/chartex" xmlns:cx6="http://schemas.microsoft.com/office/drawing/2016/5/12/chartex" xmlns:cx7="http://schemas.microsoft.com/office/drawing/2016/5/13/chartex" xmlns:cx8="http://schemas.microsoft.com/office/drawing/2016/5/14/chartex" xmlns:mc="http://schemas.openxmlformats.org/markup-compatibility/2006" xmlns:aink="http://schemas.microsoft.com/office/drawing/2016/ink" xmlns:am3d="http://schemas.microsoft.com/office/drawing/2017/model3d" xmlns:o="urn:schemas-microsoft-com:office:office" xmlns:r="http://schemas.openxmlformats.org/officeDocument/2006/relationships" xmlns:m="http://schemas.openxmlformats.org/officeDocument/2006/math" xmlns:v="urn:schemas-microsoft-com:vml" xmlns:wp14="http://schemas.microsoft.com/office/word/2010/wordprocessingDrawing" xmlns:wp="http://schemas.openxmlformats.org/drawingml/2006/wordprocessingDrawing" xmlns:w10="urn:schemas-microsoft-com:office:word" xmlns:w="http://schemas.openxmlformats.org/wordprocessingml/2006/main" xmlns:w14="http://schemas.microsoft.com/office/word/2010/wordml" xmlns:w15="http://schemas.microsoft.com/office/word/2012/wordml" xmlns:w16cid="http://schemas.microsoft.com/office/word/2016/wordml/cid" xmlns:w16se="http://schemas.microsoft.com/office/word/2015/wordml/symex" xmlns:wpg="http://schemas.microsoft.com/office/word/2010/wordprocessingGroup" xmlns:wpi="http://schemas.microsoft.com/office/word/2010/wordprocessingInk" xmlns:wne="http://schemas.microsoft.com/office/word/2006/wordml" xmlns:wps="http://schemas.microsoft.com/office/word/2010/wordprocessingShape" mc:Ignorable="w14 w15 w16se w16cid wp14">
   <w:body>
     <w:p>
       <w:pPr>
@@ -102,7 +102,35 @@
         <w:rPr>
           <w:rFonts w:ascii="Times New Roman" w:hAnsi="Times New Roman" w:cs="Times New Roman"/>
         </w:rPr>
-        <w:t>Für die Übertragung digitalisierter Sprache (Voice over IP) muss ein Datenstrom von 64 kbit/s übertragen werden. Welche Schnittstellen  sind dafür geeignet?</w:t>
+        <w:t xml:space="preserve">Für die Übertragung digitalisierter Sprache (Voice </w:t>
+      </w:r>
+      <w:proofErr w:type="spellStart"/>
+      <w:r>
+        <w:rPr>
+          <w:rFonts w:ascii="Times New Roman" w:hAnsi="Times New Roman" w:cs="Times New Roman"/>
+        </w:rPr>
+        <w:t>over</w:t>
+      </w:r>
+      <w:proofErr w:type="spellEnd"/>
+      <w:r>
+        <w:rPr>
+          <w:rFonts w:ascii="Times New Roman" w:hAnsi="Times New Roman" w:cs="Times New Roman"/>
+        </w:rPr>
+        <w:t xml:space="preserve"> IP) muss ein Datenstrom von 64 </w:t>
+      </w:r>
+      <w:proofErr w:type="spellStart"/>
+      <w:r>
+        <w:rPr>
+          <w:rFonts w:ascii="Times New Roman" w:hAnsi="Times New Roman" w:cs="Times New Roman"/>
+        </w:rPr>
+        <w:t>kbit</w:t>
+      </w:r>
+      <w:proofErr w:type="spellEnd"/>
+      <w:r>
+        <w:rPr>
+          <w:rFonts w:ascii="Times New Roman" w:hAnsi="Times New Roman" w:cs="Times New Roman"/>
+        </w:rPr>
+        <w:t>/s übertragen werden. Welche Schnittstellen  sind dafür geeignet?</w:t>
       </w:r>
       <w:r>
         <w:rPr>
@@ -200,7 +228,20 @@
           <w:rFonts w:ascii="Times New Roman" w:hAnsi="Times New Roman" w:cs="Times New Roman"/>
         </w:rPr>
         <w:tab/>
-        <w:t xml:space="preserve">FireWire </w:t>
+      </w:r>
+      <w:proofErr w:type="spellStart"/>
+      <w:r>
+        <w:rPr>
+          <w:rFonts w:ascii="Times New Roman" w:hAnsi="Times New Roman" w:cs="Times New Roman"/>
+        </w:rPr>
+        <w:t>FireWire</w:t>
+      </w:r>
+      <w:proofErr w:type="spellEnd"/>
+      <w:r>
+        <w:rPr>
+          <w:rFonts w:ascii="Times New Roman" w:hAnsi="Times New Roman" w:cs="Times New Roman"/>
+        </w:rPr>
+        <w:t xml:space="preserve"> </w:t>
       </w:r>
       <w:r>
         <w:rPr>
@@ -295,7 +336,14 @@
         <w:rPr>
           <w:rFonts w:ascii="Times New Roman" w:hAnsi="Times New Roman" w:cs="Times New Roman"/>
         </w:rPr>
-        <w:t xml:space="preserve"> USB 1.1-Anschluss eines Computers betrieben. Wie lange dauert die Übertragung einer 20 M</w:t>
+        <w:t xml:space="preserve"> USB 1.1-Anschluss eines Computers betrieben. Wie lange dauert die Übertragung einer 20 </w:t>
+      </w:r>
+      <w:proofErr w:type="spellStart"/>
+      <w:r>
+        <w:rPr>
+          <w:rFonts w:ascii="Times New Roman" w:hAnsi="Times New Roman" w:cs="Times New Roman"/>
+        </w:rPr>
+        <w:t>M</w:t>
       </w:r>
       <w:r>
         <w:rPr>
@@ -319,7 +367,14 @@
         <w:rPr>
           <w:rFonts w:ascii="Times New Roman" w:hAnsi="Times New Roman" w:cs="Times New Roman"/>
         </w:rPr>
-        <w:t>yte großen Datei?</w:t>
+        <w:t>yte</w:t>
+      </w:r>
+      <w:proofErr w:type="spellEnd"/>
+      <w:r>
+        <w:rPr>
+          <w:rFonts w:ascii="Times New Roman" w:hAnsi="Times New Roman" w:cs="Times New Roman"/>
+        </w:rPr>
+        <w:t xml:space="preserve"> großen Datei?</w:t>
       </w:r>
     </w:p>
     <w:p>
@@ -370,8 +425,6 @@
         </w:rPr>
         <w:t>20,972/33 = 0,6355 s</w:t>
       </w:r>
-      <w:bookmarkStart w:id="0" w:name="_GoBack"/>
-      <w:bookmarkEnd w:id="0"/>
     </w:p>
     <w:p/>
     <w:p>
@@ -455,7 +508,21 @@
           <w:noProof/>
           <w:sz w:val="24"/>
         </w:rPr>
-        <w:t xml:space="preserve">Moderne Schnittstellen versuchen, die Spannungsversorgung angeschlossenerPeripherigeräte durch den Ansatz der integrierten Spannungsversorgung über das Datenkabel zu umgehen. Dadurch soll die Notwendigkeit eines externen Steckernetzteils umgangen werden. Diese sind vor allem in industriel-len Umgebungen sehr unbeliebt, da sie nicht den dort gegeben harten Robustheitsanforderungen gerecht werden. </w:t>
+        <w:t>Moderne Schnittstellen versuchen, die Spannungsversorgung angeschlossener</w:t>
+      </w:r>
+      <w:r>
+        <w:rPr>
+          <w:noProof/>
+          <w:sz w:val="24"/>
+        </w:rPr>
+        <w:t xml:space="preserve"> </w:t>
+      </w:r>
+      <w:r>
+        <w:rPr>
+          <w:noProof/>
+          <w:sz w:val="24"/>
+        </w:rPr>
+        <w:t xml:space="preserve">Peripherigeräte durch den Ansatz der integrierten Spannungsversorgung über das Datenkabel zu umgehen. Dadurch soll die Notwendigkeit eines externen Steckernetzteils umgangen werden. Diese sind vor allem in industriel-len Umgebungen sehr unbeliebt, da sie nicht den dort gegeben harten Robustheitsanforderungen gerecht werden. </w:t>
       </w:r>
     </w:p>
     <w:p>
@@ -1260,6 +1327,7 @@
         </w:tabs>
       </w:pPr>
       <w:r>
+        <w:lastRenderedPageBreak/>
         <w:t>Stellen Sie fest, welchen Strom / welche maximale Leistung die neue Version der USB-Schnittstelle (v 3.1) liefern können soll (Recherche)</w:t>
       </w:r>
     </w:p>
@@ -1270,6 +1338,15 @@
         </w:tabs>
         <w:ind w:left="360"/>
       </w:pPr>
+      <w:r>
+        <w:t>Strom: 0,9 A Leistung:</w:t>
+      </w:r>
+      <w:r>
+        <w:t>3</w:t>
+      </w:r>
+      <w:r>
+        <w:t xml:space="preserve"> 4,5 W</w:t>
+      </w:r>
     </w:p>
     <w:p>
       <w:pPr>
@@ -1278,6 +1355,8 @@
         </w:tabs>
         <w:ind w:left="360"/>
       </w:pPr>
+      <w:bookmarkStart w:id="0" w:name="_GoBack"/>
+      <w:bookmarkEnd w:id="0"/>
     </w:p>
     <w:p>
       <w:pPr>
@@ -1628,7 +1707,7 @@
 </file>
 
 <file path=word/endnotes.xml><?xml version="1.0" encoding="utf-8"?>
-<w:endnotes xmlns:wpc="http://schemas.microsoft.com/office/word/2010/wordprocessingCanvas" xmlns:cx="http://schemas.microsoft.com/office/drawing/2014/chartex" xmlns:cx1="http://schemas.microsoft.com/office/drawing/2015/9/8/chartex" xmlns:mc="http://schemas.openxmlformats.org/markup-compatibility/2006" xmlns:o="urn:schemas-microsoft-com:office:office" xmlns:r="http://schemas.openxmlformats.org/officeDocument/2006/relationships" xmlns:m="http://schemas.openxmlformats.org/officeDocument/2006/math" xmlns:v="urn:schemas-microsoft-com:vml" xmlns:wp14="http://schemas.microsoft.com/office/word/2010/wordprocessingDrawing" xmlns:wp="http://schemas.openxmlformats.org/drawingml/2006/wordprocessingDrawing" xmlns:w10="urn:schemas-microsoft-com:office:word" xmlns:w="http://schemas.openxmlformats.org/wordprocessingml/2006/main" xmlns:w14="http://schemas.microsoft.com/office/word/2010/wordml" xmlns:w15="http://schemas.microsoft.com/office/word/2012/wordml" xmlns:w16se="http://schemas.microsoft.com/office/word/2015/wordml/symex" xmlns:wpg="http://schemas.microsoft.com/office/word/2010/wordprocessingGroup" xmlns:wpi="http://schemas.microsoft.com/office/word/2010/wordprocessingInk" xmlns:wne="http://schemas.microsoft.com/office/word/2006/wordml" xmlns:wps="http://schemas.microsoft.com/office/word/2010/wordprocessingShape" mc:Ignorable="w14 w15 w16se wp14">
+<w:endnotes xmlns:wpc="http://schemas.microsoft.com/office/word/2010/wordprocessingCanvas" xmlns:cx="http://schemas.microsoft.com/office/drawing/2014/chartex" xmlns:cx1="http://schemas.microsoft.com/office/drawing/2015/9/8/chartex" xmlns:cx2="http://schemas.microsoft.com/office/drawing/2015/10/21/chartex" xmlns:cx3="http://schemas.microsoft.com/office/drawing/2016/5/9/chartex" xmlns:cx4="http://schemas.microsoft.com/office/drawing/2016/5/10/chartex" xmlns:cx5="http://schemas.microsoft.com/office/drawing/2016/5/11/chartex" xmlns:cx6="http://schemas.microsoft.com/office/drawing/2016/5/12/chartex" xmlns:cx7="http://schemas.microsoft.com/office/drawing/2016/5/13/chartex" xmlns:cx8="http://schemas.microsoft.com/office/drawing/2016/5/14/chartex" xmlns:mc="http://schemas.openxmlformats.org/markup-compatibility/2006" xmlns:aink="http://schemas.microsoft.com/office/drawing/2016/ink" xmlns:am3d="http://schemas.microsoft.com/office/drawing/2017/model3d" xmlns:o="urn:schemas-microsoft-com:office:office" xmlns:r="http://schemas.openxmlformats.org/officeDocument/2006/relationships" xmlns:m="http://schemas.openxmlformats.org/officeDocument/2006/math" xmlns:v="urn:schemas-microsoft-com:vml" xmlns:wp14="http://schemas.microsoft.com/office/word/2010/wordprocessingDrawing" xmlns:wp="http://schemas.openxmlformats.org/drawingml/2006/wordprocessingDrawing" xmlns:w10="urn:schemas-microsoft-com:office:word" xmlns:w="http://schemas.openxmlformats.org/wordprocessingml/2006/main" xmlns:w14="http://schemas.microsoft.com/office/word/2010/wordml" xmlns:w15="http://schemas.microsoft.com/office/word/2012/wordml" xmlns:w16cid="http://schemas.microsoft.com/office/word/2016/wordml/cid" xmlns:w16se="http://schemas.microsoft.com/office/word/2015/wordml/symex" xmlns:wpg="http://schemas.microsoft.com/office/word/2010/wordprocessingGroup" xmlns:wpi="http://schemas.microsoft.com/office/word/2010/wordprocessingInk" xmlns:wne="http://schemas.microsoft.com/office/word/2006/wordml" xmlns:wps="http://schemas.microsoft.com/office/word/2010/wordprocessingShape" mc:Ignorable="w14 w15 w16se w16cid wp14">
   <w:endnote w:type="separator" w:id="-1">
     <w:p>
       <w:r>
@@ -1647,7 +1726,7 @@
 </file>
 
 <file path=word/footer1.xml><?xml version="1.0" encoding="utf-8"?>
-<w:ftr xmlns:wpc="http://schemas.microsoft.com/office/word/2010/wordprocessingCanvas" xmlns:cx="http://schemas.microsoft.com/office/drawing/2014/chartex" xmlns:cx1="http://schemas.microsoft.com/office/drawing/2015/9/8/chartex" xmlns:mc="http://schemas.openxmlformats.org/markup-compatibility/2006" xmlns:o="urn:schemas-microsoft-com:office:office" xmlns:r="http://schemas.openxmlformats.org/officeDocument/2006/relationships" xmlns:m="http://schemas.openxmlformats.org/officeDocument/2006/math" xmlns:v="urn:schemas-microsoft-com:vml" xmlns:wp14="http://schemas.microsoft.com/office/word/2010/wordprocessingDrawing" xmlns:wp="http://schemas.openxmlformats.org/drawingml/2006/wordprocessingDrawing" xmlns:w10="urn:schemas-microsoft-com:office:word" xmlns:w="http://schemas.openxmlformats.org/wordprocessingml/2006/main" xmlns:w14="http://schemas.microsoft.com/office/word/2010/wordml" xmlns:w15="http://schemas.microsoft.com/office/word/2012/wordml" xmlns:w16se="http://schemas.microsoft.com/office/word/2015/wordml/symex" xmlns:wpg="http://schemas.microsoft.com/office/word/2010/wordprocessingGroup" xmlns:wpi="http://schemas.microsoft.com/office/word/2010/wordprocessingInk" xmlns:wne="http://schemas.microsoft.com/office/word/2006/wordml" xmlns:wps="http://schemas.microsoft.com/office/word/2010/wordprocessingShape" mc:Ignorable="w14 w15 w16se wp14">
+<w:ftr xmlns:wpc="http://schemas.microsoft.com/office/word/2010/wordprocessingCanvas" xmlns:cx="http://schemas.microsoft.com/office/drawing/2014/chartex" xmlns:cx1="http://schemas.microsoft.com/office/drawing/2015/9/8/chartex" xmlns:cx2="http://schemas.microsoft.com/office/drawing/2015/10/21/chartex" xmlns:cx3="http://schemas.microsoft.com/office/drawing/2016/5/9/chartex" xmlns:cx4="http://schemas.microsoft.com/office/drawing/2016/5/10/chartex" xmlns:cx5="http://schemas.microsoft.com/office/drawing/2016/5/11/chartex" xmlns:cx6="http://schemas.microsoft.com/office/drawing/2016/5/12/chartex" xmlns:cx7="http://schemas.microsoft.com/office/drawing/2016/5/13/chartex" xmlns:cx8="http://schemas.microsoft.com/office/drawing/2016/5/14/chartex" xmlns:mc="http://schemas.openxmlformats.org/markup-compatibility/2006" xmlns:aink="http://schemas.microsoft.com/office/drawing/2016/ink" xmlns:am3d="http://schemas.microsoft.com/office/drawing/2017/model3d" xmlns:o="urn:schemas-microsoft-com:office:office" xmlns:r="http://schemas.openxmlformats.org/officeDocument/2006/relationships" xmlns:m="http://schemas.openxmlformats.org/officeDocument/2006/math" xmlns:v="urn:schemas-microsoft-com:vml" xmlns:wp14="http://schemas.microsoft.com/office/word/2010/wordprocessingDrawing" xmlns:wp="http://schemas.openxmlformats.org/drawingml/2006/wordprocessingDrawing" xmlns:w10="urn:schemas-microsoft-com:office:word" xmlns:w="http://schemas.openxmlformats.org/wordprocessingml/2006/main" xmlns:w14="http://schemas.microsoft.com/office/word/2010/wordml" xmlns:w15="http://schemas.microsoft.com/office/word/2012/wordml" xmlns:w16cid="http://schemas.microsoft.com/office/word/2016/wordml/cid" xmlns:w16se="http://schemas.microsoft.com/office/word/2015/wordml/symex" xmlns:wpg="http://schemas.microsoft.com/office/word/2010/wordprocessingGroup" xmlns:wpi="http://schemas.microsoft.com/office/word/2010/wordprocessingInk" xmlns:wne="http://schemas.microsoft.com/office/word/2006/wordml" xmlns:wps="http://schemas.microsoft.com/office/word/2010/wordprocessingShape" mc:Ignorable="w14 w15 w16se w16cid wp14">
   <w:p>
     <w:pPr>
       <w:pStyle w:val="Fuzeile"/>
@@ -1657,7 +1736,7 @@
 </file>
 
 <file path=word/footer2.xml><?xml version="1.0" encoding="utf-8"?>
-<w:ftr xmlns:wpc="http://schemas.microsoft.com/office/word/2010/wordprocessingCanvas" xmlns:cx="http://schemas.microsoft.com/office/drawing/2014/chartex" xmlns:cx1="http://schemas.microsoft.com/office/drawing/2015/9/8/chartex" xmlns:mc="http://schemas.openxmlformats.org/markup-compatibility/2006" xmlns:o="urn:schemas-microsoft-com:office:office" xmlns:r="http://schemas.openxmlformats.org/officeDocument/2006/relationships" xmlns:m="http://schemas.openxmlformats.org/officeDocument/2006/math" xmlns:v="urn:schemas-microsoft-com:vml" xmlns:wp14="http://schemas.microsoft.com/office/word/2010/wordprocessingDrawing" xmlns:wp="http://schemas.openxmlformats.org/drawingml/2006/wordprocessingDrawing" xmlns:w10="urn:schemas-microsoft-com:office:word" xmlns:w="http://schemas.openxmlformats.org/wordprocessingml/2006/main" xmlns:w14="http://schemas.microsoft.com/office/word/2010/wordml" xmlns:w15="http://schemas.microsoft.com/office/word/2012/wordml" xmlns:w16se="http://schemas.microsoft.com/office/word/2015/wordml/symex" xmlns:wpg="http://schemas.microsoft.com/office/word/2010/wordprocessingGroup" xmlns:wpi="http://schemas.microsoft.com/office/word/2010/wordprocessingInk" xmlns:wne="http://schemas.microsoft.com/office/word/2006/wordml" xmlns:wps="http://schemas.microsoft.com/office/word/2010/wordprocessingShape" mc:Ignorable="w14 w15 w16se wp14">
+<w:ftr xmlns:wpc="http://schemas.microsoft.com/office/word/2010/wordprocessingCanvas" xmlns:cx="http://schemas.microsoft.com/office/drawing/2014/chartex" xmlns:cx1="http://schemas.microsoft.com/office/drawing/2015/9/8/chartex" xmlns:cx2="http://schemas.microsoft.com/office/drawing/2015/10/21/chartex" xmlns:cx3="http://schemas.microsoft.com/office/drawing/2016/5/9/chartex" xmlns:cx4="http://schemas.microsoft.com/office/drawing/2016/5/10/chartex" xmlns:cx5="http://schemas.microsoft.com/office/drawing/2016/5/11/chartex" xmlns:cx6="http://schemas.microsoft.com/office/drawing/2016/5/12/chartex" xmlns:cx7="http://schemas.microsoft.com/office/drawing/2016/5/13/chartex" xmlns:cx8="http://schemas.microsoft.com/office/drawing/2016/5/14/chartex" xmlns:mc="http://schemas.openxmlformats.org/markup-compatibility/2006" xmlns:aink="http://schemas.microsoft.com/office/drawing/2016/ink" xmlns:am3d="http://schemas.microsoft.com/office/drawing/2017/model3d" xmlns:o="urn:schemas-microsoft-com:office:office" xmlns:r="http://schemas.openxmlformats.org/officeDocument/2006/relationships" xmlns:m="http://schemas.openxmlformats.org/officeDocument/2006/math" xmlns:v="urn:schemas-microsoft-com:vml" xmlns:wp14="http://schemas.microsoft.com/office/word/2010/wordprocessingDrawing" xmlns:wp="http://schemas.openxmlformats.org/drawingml/2006/wordprocessingDrawing" xmlns:w10="urn:schemas-microsoft-com:office:word" xmlns:w="http://schemas.openxmlformats.org/wordprocessingml/2006/main" xmlns:w14="http://schemas.microsoft.com/office/word/2010/wordml" xmlns:w15="http://schemas.microsoft.com/office/word/2012/wordml" xmlns:w16cid="http://schemas.microsoft.com/office/word/2016/wordml/cid" xmlns:w16se="http://schemas.microsoft.com/office/word/2015/wordml/symex" xmlns:wpg="http://schemas.microsoft.com/office/word/2010/wordprocessingGroup" xmlns:wpi="http://schemas.microsoft.com/office/word/2010/wordprocessingInk" xmlns:wne="http://schemas.microsoft.com/office/word/2006/wordml" xmlns:wps="http://schemas.microsoft.com/office/word/2010/wordprocessingShape" mc:Ignorable="w14 w15 w16se w16cid wp14">
   <w:p>
     <w:pPr>
       <w:pStyle w:val="Kopfzeile"/>
@@ -1715,7 +1794,7 @@
 </file>
 
 <file path=word/footer3.xml><?xml version="1.0" encoding="utf-8"?>
-<w:ftr xmlns:wpc="http://schemas.microsoft.com/office/word/2010/wordprocessingCanvas" xmlns:cx="http://schemas.microsoft.com/office/drawing/2014/chartex" xmlns:cx1="http://schemas.microsoft.com/office/drawing/2015/9/8/chartex" xmlns:mc="http://schemas.openxmlformats.org/markup-compatibility/2006" xmlns:o="urn:schemas-microsoft-com:office:office" xmlns:r="http://schemas.openxmlformats.org/officeDocument/2006/relationships" xmlns:m="http://schemas.openxmlformats.org/officeDocument/2006/math" xmlns:v="urn:schemas-microsoft-com:vml" xmlns:wp14="http://schemas.microsoft.com/office/word/2010/wordprocessingDrawing" xmlns:wp="http://schemas.openxmlformats.org/drawingml/2006/wordprocessingDrawing" xmlns:w10="urn:schemas-microsoft-com:office:word" xmlns:w="http://schemas.openxmlformats.org/wordprocessingml/2006/main" xmlns:w14="http://schemas.microsoft.com/office/word/2010/wordml" xmlns:w15="http://schemas.microsoft.com/office/word/2012/wordml" xmlns:w16se="http://schemas.microsoft.com/office/word/2015/wordml/symex" xmlns:wpg="http://schemas.microsoft.com/office/word/2010/wordprocessingGroup" xmlns:wpi="http://schemas.microsoft.com/office/word/2010/wordprocessingInk" xmlns:wne="http://schemas.microsoft.com/office/word/2006/wordml" xmlns:wps="http://schemas.microsoft.com/office/word/2010/wordprocessingShape" mc:Ignorable="w14 w15 w16se wp14">
+<w:ftr xmlns:wpc="http://schemas.microsoft.com/office/word/2010/wordprocessingCanvas" xmlns:cx="http://schemas.microsoft.com/office/drawing/2014/chartex" xmlns:cx1="http://schemas.microsoft.com/office/drawing/2015/9/8/chartex" xmlns:cx2="http://schemas.microsoft.com/office/drawing/2015/10/21/chartex" xmlns:cx3="http://schemas.microsoft.com/office/drawing/2016/5/9/chartex" xmlns:cx4="http://schemas.microsoft.com/office/drawing/2016/5/10/chartex" xmlns:cx5="http://schemas.microsoft.com/office/drawing/2016/5/11/chartex" xmlns:cx6="http://schemas.microsoft.com/office/drawing/2016/5/12/chartex" xmlns:cx7="http://schemas.microsoft.com/office/drawing/2016/5/13/chartex" xmlns:cx8="http://schemas.microsoft.com/office/drawing/2016/5/14/chartex" xmlns:mc="http://schemas.openxmlformats.org/markup-compatibility/2006" xmlns:aink="http://schemas.microsoft.com/office/drawing/2016/ink" xmlns:am3d="http://schemas.microsoft.com/office/drawing/2017/model3d" xmlns:o="urn:schemas-microsoft-com:office:office" xmlns:r="http://schemas.openxmlformats.org/officeDocument/2006/relationships" xmlns:m="http://schemas.openxmlformats.org/officeDocument/2006/math" xmlns:v="urn:schemas-microsoft-com:vml" xmlns:wp14="http://schemas.microsoft.com/office/word/2010/wordprocessingDrawing" xmlns:wp="http://schemas.openxmlformats.org/drawingml/2006/wordprocessingDrawing" xmlns:w10="urn:schemas-microsoft-com:office:word" xmlns:w="http://schemas.openxmlformats.org/wordprocessingml/2006/main" xmlns:w14="http://schemas.microsoft.com/office/word/2010/wordml" xmlns:w15="http://schemas.microsoft.com/office/word/2012/wordml" xmlns:w16cid="http://schemas.microsoft.com/office/word/2016/wordml/cid" xmlns:w16se="http://schemas.microsoft.com/office/word/2015/wordml/symex" xmlns:wpg="http://schemas.microsoft.com/office/word/2010/wordprocessingGroup" xmlns:wpi="http://schemas.microsoft.com/office/word/2010/wordprocessingInk" xmlns:wne="http://schemas.microsoft.com/office/word/2006/wordml" xmlns:wps="http://schemas.microsoft.com/office/word/2010/wordprocessingShape" mc:Ignorable="w14 w15 w16se w16cid wp14">
   <w:p>
     <w:pPr>
       <w:pStyle w:val="Fuzeile"/>
@@ -1725,7 +1804,7 @@
 </file>
 
 <file path=word/footnotes.xml><?xml version="1.0" encoding="utf-8"?>
-<w:footnotes xmlns:wpc="http://schemas.microsoft.com/office/word/2010/wordprocessingCanvas" xmlns:cx="http://schemas.microsoft.com/office/drawing/2014/chartex" xmlns:cx1="http://schemas.microsoft.com/office/drawing/2015/9/8/chartex" xmlns:mc="http://schemas.openxmlformats.org/markup-compatibility/2006" xmlns:o="urn:schemas-microsoft-com:office:office" xmlns:r="http://schemas.openxmlformats.org/officeDocument/2006/relationships" xmlns:m="http://schemas.openxmlformats.org/officeDocument/2006/math" xmlns:v="urn:schemas-microsoft-com:vml" xmlns:wp14="http://schemas.microsoft.com/office/word/2010/wordprocessingDrawing" xmlns:wp="http://schemas.openxmlformats.org/drawingml/2006/wordprocessingDrawing" xmlns:w10="urn:schemas-microsoft-com:office:word" xmlns:w="http://schemas.openxmlformats.org/wordprocessingml/2006/main" xmlns:w14="http://schemas.microsoft.com/office/word/2010/wordml" xmlns:w15="http://schemas.microsoft.com/office/word/2012/wordml" xmlns:w16se="http://schemas.microsoft.com/office/word/2015/wordml/symex" xmlns:wpg="http://schemas.microsoft.com/office/word/2010/wordprocessingGroup" xmlns:wpi="http://schemas.microsoft.com/office/word/2010/wordprocessingInk" xmlns:wne="http://schemas.microsoft.com/office/word/2006/wordml" xmlns:wps="http://schemas.microsoft.com/office/word/2010/wordprocessingShape" mc:Ignorable="w14 w15 w16se wp14">
+<w:footnotes xmlns:wpc="http://schemas.microsoft.com/office/word/2010/wordprocessingCanvas" xmlns:cx="http://schemas.microsoft.com/office/drawing/2014/chartex" xmlns:cx1="http://schemas.microsoft.com/office/drawing/2015/9/8/chartex" xmlns:cx2="http://schemas.microsoft.com/office/drawing/2015/10/21/chartex" xmlns:cx3="http://schemas.microsoft.com/office/drawing/2016/5/9/chartex" xmlns:cx4="http://schemas.microsoft.com/office/drawing/2016/5/10/chartex" xmlns:cx5="http://schemas.microsoft.com/office/drawing/2016/5/11/chartex" xmlns:cx6="http://schemas.microsoft.com/office/drawing/2016/5/12/chartex" xmlns:cx7="http://schemas.microsoft.com/office/drawing/2016/5/13/chartex" xmlns:cx8="http://schemas.microsoft.com/office/drawing/2016/5/14/chartex" xmlns:mc="http://schemas.openxmlformats.org/markup-compatibility/2006" xmlns:aink="http://schemas.microsoft.com/office/drawing/2016/ink" xmlns:am3d="http://schemas.microsoft.com/office/drawing/2017/model3d" xmlns:o="urn:schemas-microsoft-com:office:office" xmlns:r="http://schemas.openxmlformats.org/officeDocument/2006/relationships" xmlns:m="http://schemas.openxmlformats.org/officeDocument/2006/math" xmlns:v="urn:schemas-microsoft-com:vml" xmlns:wp14="http://schemas.microsoft.com/office/word/2010/wordprocessingDrawing" xmlns:wp="http://schemas.openxmlformats.org/drawingml/2006/wordprocessingDrawing" xmlns:w10="urn:schemas-microsoft-com:office:word" xmlns:w="http://schemas.openxmlformats.org/wordprocessingml/2006/main" xmlns:w14="http://schemas.microsoft.com/office/word/2010/wordml" xmlns:w15="http://schemas.microsoft.com/office/word/2012/wordml" xmlns:w16cid="http://schemas.microsoft.com/office/word/2016/wordml/cid" xmlns:w16se="http://schemas.microsoft.com/office/word/2015/wordml/symex" xmlns:wpg="http://schemas.microsoft.com/office/word/2010/wordprocessingGroup" xmlns:wpi="http://schemas.microsoft.com/office/word/2010/wordprocessingInk" xmlns:wne="http://schemas.microsoft.com/office/word/2006/wordml" xmlns:wps="http://schemas.microsoft.com/office/word/2010/wordprocessingShape" mc:Ignorable="w14 w15 w16se w16cid wp14">
   <w:footnote w:type="separator" w:id="-1">
     <w:p>
       <w:r>
@@ -1744,7 +1823,7 @@
 </file>
 
 <file path=word/header1.xml><?xml version="1.0" encoding="utf-8"?>
-<w:hdr xmlns:wpc="http://schemas.microsoft.com/office/word/2010/wordprocessingCanvas" xmlns:cx="http://schemas.microsoft.com/office/drawing/2014/chartex" xmlns:cx1="http://schemas.microsoft.com/office/drawing/2015/9/8/chartex" xmlns:mc="http://schemas.openxmlformats.org/markup-compatibility/2006" xmlns:o="urn:schemas-microsoft-com:office:office" xmlns:r="http://schemas.openxmlformats.org/officeDocument/2006/relationships" xmlns:m="http://schemas.openxmlformats.org/officeDocument/2006/math" xmlns:v="urn:schemas-microsoft-com:vml" xmlns:wp14="http://schemas.microsoft.com/office/word/2010/wordprocessingDrawing" xmlns:wp="http://schemas.openxmlformats.org/drawingml/2006/wordprocessingDrawing" xmlns:w10="urn:schemas-microsoft-com:office:word" xmlns:w="http://schemas.openxmlformats.org/wordprocessingml/2006/main" xmlns:w14="http://schemas.microsoft.com/office/word/2010/wordml" xmlns:w15="http://schemas.microsoft.com/office/word/2012/wordml" xmlns:w16se="http://schemas.microsoft.com/office/word/2015/wordml/symex" xmlns:wpg="http://schemas.microsoft.com/office/word/2010/wordprocessingGroup" xmlns:wpi="http://schemas.microsoft.com/office/word/2010/wordprocessingInk" xmlns:wne="http://schemas.microsoft.com/office/word/2006/wordml" xmlns:wps="http://schemas.microsoft.com/office/word/2010/wordprocessingShape" mc:Ignorable="w14 w15 w16se wp14">
+<w:hdr xmlns:wpc="http://schemas.microsoft.com/office/word/2010/wordprocessingCanvas" xmlns:cx="http://schemas.microsoft.com/office/drawing/2014/chartex" xmlns:cx1="http://schemas.microsoft.com/office/drawing/2015/9/8/chartex" xmlns:cx2="http://schemas.microsoft.com/office/drawing/2015/10/21/chartex" xmlns:cx3="http://schemas.microsoft.com/office/drawing/2016/5/9/chartex" xmlns:cx4="http://schemas.microsoft.com/office/drawing/2016/5/10/chartex" xmlns:cx5="http://schemas.microsoft.com/office/drawing/2016/5/11/chartex" xmlns:cx6="http://schemas.microsoft.com/office/drawing/2016/5/12/chartex" xmlns:cx7="http://schemas.microsoft.com/office/drawing/2016/5/13/chartex" xmlns:cx8="http://schemas.microsoft.com/office/drawing/2016/5/14/chartex" xmlns:mc="http://schemas.openxmlformats.org/markup-compatibility/2006" xmlns:aink="http://schemas.microsoft.com/office/drawing/2016/ink" xmlns:am3d="http://schemas.microsoft.com/office/drawing/2017/model3d" xmlns:o="urn:schemas-microsoft-com:office:office" xmlns:r="http://schemas.openxmlformats.org/officeDocument/2006/relationships" xmlns:m="http://schemas.openxmlformats.org/officeDocument/2006/math" xmlns:v="urn:schemas-microsoft-com:vml" xmlns:wp14="http://schemas.microsoft.com/office/word/2010/wordprocessingDrawing" xmlns:wp="http://schemas.openxmlformats.org/drawingml/2006/wordprocessingDrawing" xmlns:w10="urn:schemas-microsoft-com:office:word" xmlns:w="http://schemas.openxmlformats.org/wordprocessingml/2006/main" xmlns:w14="http://schemas.microsoft.com/office/word/2010/wordml" xmlns:w15="http://schemas.microsoft.com/office/word/2012/wordml" xmlns:w16cid="http://schemas.microsoft.com/office/word/2016/wordml/cid" xmlns:w16se="http://schemas.microsoft.com/office/word/2015/wordml/symex" xmlns:wpg="http://schemas.microsoft.com/office/word/2010/wordprocessingGroup" xmlns:wpi="http://schemas.microsoft.com/office/word/2010/wordprocessingInk" xmlns:wne="http://schemas.microsoft.com/office/word/2006/wordml" xmlns:wps="http://schemas.microsoft.com/office/word/2010/wordprocessingShape" mc:Ignorable="w14 w15 w16se w16cid wp14">
   <w:p>
     <w:pPr>
       <w:pStyle w:val="Kopfzeile"/>
@@ -1754,7 +1833,7 @@
 </file>
 
 <file path=word/header2.xml><?xml version="1.0" encoding="utf-8"?>
-<w:hdr xmlns:wpc="http://schemas.microsoft.com/office/word/2010/wordprocessingCanvas" xmlns:cx="http://schemas.microsoft.com/office/drawing/2014/chartex" xmlns:cx1="http://schemas.microsoft.com/office/drawing/2015/9/8/chartex" xmlns:mc="http://schemas.openxmlformats.org/markup-compatibility/2006" xmlns:o="urn:schemas-microsoft-com:office:office" xmlns:r="http://schemas.openxmlformats.org/officeDocument/2006/relationships" xmlns:m="http://schemas.openxmlformats.org/officeDocument/2006/math" xmlns:v="urn:schemas-microsoft-com:vml" xmlns:wp14="http://schemas.microsoft.com/office/word/2010/wordprocessingDrawing" xmlns:wp="http://schemas.openxmlformats.org/drawingml/2006/wordprocessingDrawing" xmlns:w10="urn:schemas-microsoft-com:office:word" xmlns:w="http://schemas.openxmlformats.org/wordprocessingml/2006/main" xmlns:w14="http://schemas.microsoft.com/office/word/2010/wordml" xmlns:w15="http://schemas.microsoft.com/office/word/2012/wordml" xmlns:w16se="http://schemas.microsoft.com/office/word/2015/wordml/symex" xmlns:wpg="http://schemas.microsoft.com/office/word/2010/wordprocessingGroup" xmlns:wpi="http://schemas.microsoft.com/office/word/2010/wordprocessingInk" xmlns:wne="http://schemas.microsoft.com/office/word/2006/wordml" xmlns:wps="http://schemas.microsoft.com/office/word/2010/wordprocessingShape" mc:Ignorable="w14 w15 w16se wp14">
+<w:hdr xmlns:wpc="http://schemas.microsoft.com/office/word/2010/wordprocessingCanvas" xmlns:cx="http://schemas.microsoft.com/office/drawing/2014/chartex" xmlns:cx1="http://schemas.microsoft.com/office/drawing/2015/9/8/chartex" xmlns:cx2="http://schemas.microsoft.com/office/drawing/2015/10/21/chartex" xmlns:cx3="http://schemas.microsoft.com/office/drawing/2016/5/9/chartex" xmlns:cx4="http://schemas.microsoft.com/office/drawing/2016/5/10/chartex" xmlns:cx5="http://schemas.microsoft.com/office/drawing/2016/5/11/chartex" xmlns:cx6="http://schemas.microsoft.com/office/drawing/2016/5/12/chartex" xmlns:cx7="http://schemas.microsoft.com/office/drawing/2016/5/13/chartex" xmlns:cx8="http://schemas.microsoft.com/office/drawing/2016/5/14/chartex" xmlns:mc="http://schemas.openxmlformats.org/markup-compatibility/2006" xmlns:aink="http://schemas.microsoft.com/office/drawing/2016/ink" xmlns:am3d="http://schemas.microsoft.com/office/drawing/2017/model3d" xmlns:o="urn:schemas-microsoft-com:office:office" xmlns:r="http://schemas.openxmlformats.org/officeDocument/2006/relationships" xmlns:m="http://schemas.openxmlformats.org/officeDocument/2006/math" xmlns:v="urn:schemas-microsoft-com:vml" xmlns:wp14="http://schemas.microsoft.com/office/word/2010/wordprocessingDrawing" xmlns:wp="http://schemas.openxmlformats.org/drawingml/2006/wordprocessingDrawing" xmlns:w10="urn:schemas-microsoft-com:office:word" xmlns:w="http://schemas.openxmlformats.org/wordprocessingml/2006/main" xmlns:w14="http://schemas.microsoft.com/office/word/2010/wordml" xmlns:w15="http://schemas.microsoft.com/office/word/2012/wordml" xmlns:w16cid="http://schemas.microsoft.com/office/word/2016/wordml/cid" xmlns:w16se="http://schemas.microsoft.com/office/word/2015/wordml/symex" xmlns:wpg="http://schemas.microsoft.com/office/word/2010/wordprocessingGroup" xmlns:wpi="http://schemas.microsoft.com/office/word/2010/wordprocessingInk" xmlns:wne="http://schemas.microsoft.com/office/word/2006/wordml" xmlns:wps="http://schemas.microsoft.com/office/word/2010/wordprocessingShape" mc:Ignorable="w14 w15 w16se w16cid wp14">
   <w:p>
     <w:pPr>
       <w:pStyle w:val="Kopfzeile"/>
@@ -1764,7 +1843,7 @@
 </file>
 
 <file path=word/header3.xml><?xml version="1.0" encoding="utf-8"?>
-<w:hdr xmlns:wpc="http://schemas.microsoft.com/office/word/2010/wordprocessingCanvas" xmlns:cx="http://schemas.microsoft.com/office/drawing/2014/chartex" xmlns:cx1="http://schemas.microsoft.com/office/drawing/2015/9/8/chartex" xmlns:mc="http://schemas.openxmlformats.org/markup-compatibility/2006" xmlns:o="urn:schemas-microsoft-com:office:office" xmlns:r="http://schemas.openxmlformats.org/officeDocument/2006/relationships" xmlns:m="http://schemas.openxmlformats.org/officeDocument/2006/math" xmlns:v="urn:schemas-microsoft-com:vml" xmlns:wp14="http://schemas.microsoft.com/office/word/2010/wordprocessingDrawing" xmlns:wp="http://schemas.openxmlformats.org/drawingml/2006/wordprocessingDrawing" xmlns:w10="urn:schemas-microsoft-com:office:word" xmlns:w="http://schemas.openxmlformats.org/wordprocessingml/2006/main" xmlns:w14="http://schemas.microsoft.com/office/word/2010/wordml" xmlns:w15="http://schemas.microsoft.com/office/word/2012/wordml" xmlns:w16se="http://schemas.microsoft.com/office/word/2015/wordml/symex" xmlns:wpg="http://schemas.microsoft.com/office/word/2010/wordprocessingGroup" xmlns:wpi="http://schemas.microsoft.com/office/word/2010/wordprocessingInk" xmlns:wne="http://schemas.microsoft.com/office/word/2006/wordml" xmlns:wps="http://schemas.microsoft.com/office/word/2010/wordprocessingShape" mc:Ignorable="w14 w15 w16se wp14">
+<w:hdr xmlns:wpc="http://schemas.microsoft.com/office/word/2010/wordprocessingCanvas" xmlns:cx="http://schemas.microsoft.com/office/drawing/2014/chartex" xmlns:cx1="http://schemas.microsoft.com/office/drawing/2015/9/8/chartex" xmlns:cx2="http://schemas.microsoft.com/office/drawing/2015/10/21/chartex" xmlns:cx3="http://schemas.microsoft.com/office/drawing/2016/5/9/chartex" xmlns:cx4="http://schemas.microsoft.com/office/drawing/2016/5/10/chartex" xmlns:cx5="http://schemas.microsoft.com/office/drawing/2016/5/11/chartex" xmlns:cx6="http://schemas.microsoft.com/office/drawing/2016/5/12/chartex" xmlns:cx7="http://schemas.microsoft.com/office/drawing/2016/5/13/chartex" xmlns:cx8="http://schemas.microsoft.com/office/drawing/2016/5/14/chartex" xmlns:mc="http://schemas.openxmlformats.org/markup-compatibility/2006" xmlns:aink="http://schemas.microsoft.com/office/drawing/2016/ink" xmlns:am3d="http://schemas.microsoft.com/office/drawing/2017/model3d" xmlns:o="urn:schemas-microsoft-com:office:office" xmlns:r="http://schemas.openxmlformats.org/officeDocument/2006/relationships" xmlns:m="http://schemas.openxmlformats.org/officeDocument/2006/math" xmlns:v="urn:schemas-microsoft-com:vml" xmlns:wp14="http://schemas.microsoft.com/office/word/2010/wordprocessingDrawing" xmlns:wp="http://schemas.openxmlformats.org/drawingml/2006/wordprocessingDrawing" xmlns:w10="urn:schemas-microsoft-com:office:word" xmlns:w="http://schemas.openxmlformats.org/wordprocessingml/2006/main" xmlns:w14="http://schemas.microsoft.com/office/word/2010/wordml" xmlns:w15="http://schemas.microsoft.com/office/word/2012/wordml" xmlns:w16cid="http://schemas.microsoft.com/office/word/2016/wordml/cid" xmlns:w16se="http://schemas.microsoft.com/office/word/2015/wordml/symex" xmlns:wpg="http://schemas.microsoft.com/office/word/2010/wordprocessingGroup" xmlns:wpi="http://schemas.microsoft.com/office/word/2010/wordprocessingInk" xmlns:wne="http://schemas.microsoft.com/office/word/2006/wordml" xmlns:wps="http://schemas.microsoft.com/office/word/2010/wordprocessingShape" mc:Ignorable="w14 w15 w16se w16cid wp14">
   <w:p>
     <w:pPr>
       <w:pStyle w:val="Kopfzeile"/>
@@ -1774,7 +1853,7 @@
 </file>
 
 <file path=word/numbering.xml><?xml version="1.0" encoding="utf-8"?>
-<w:numbering xmlns:wpc="http://schemas.microsoft.com/office/word/2010/wordprocessingCanvas" xmlns:cx="http://schemas.microsoft.com/office/drawing/2014/chartex" xmlns:cx1="http://schemas.microsoft.com/office/drawing/2015/9/8/chartex" xmlns:mc="http://schemas.openxmlformats.org/markup-compatibility/2006" xmlns:o="urn:schemas-microsoft-com:office:office" xmlns:r="http://schemas.openxmlformats.org/officeDocument/2006/relationships" xmlns:m="http://schemas.openxmlformats.org/officeDocument/2006/math" xmlns:v="urn:schemas-microsoft-com:vml" xmlns:wp14="http://schemas.microsoft.com/office/word/2010/wordprocessingDrawing" xmlns:wp="http://schemas.openxmlformats.org/drawingml/2006/wordprocessingDrawing" xmlns:w10="urn:schemas-microsoft-com:office:word" xmlns:w="http://schemas.openxmlformats.org/wordprocessingml/2006/main" xmlns:w14="http://schemas.microsoft.com/office/word/2010/wordml" xmlns:w15="http://schemas.microsoft.com/office/word/2012/wordml" xmlns:w16se="http://schemas.microsoft.com/office/word/2015/wordml/symex" xmlns:wpg="http://schemas.microsoft.com/office/word/2010/wordprocessingGroup" xmlns:wpi="http://schemas.microsoft.com/office/word/2010/wordprocessingInk" xmlns:wne="http://schemas.microsoft.com/office/word/2006/wordml" xmlns:wps="http://schemas.microsoft.com/office/word/2010/wordprocessingShape" mc:Ignorable="w14 w15 w16se wp14">
+<w:numbering xmlns:wpc="http://schemas.microsoft.com/office/word/2010/wordprocessingCanvas" xmlns:cx="http://schemas.microsoft.com/office/drawing/2014/chartex" xmlns:cx1="http://schemas.microsoft.com/office/drawing/2015/9/8/chartex" xmlns:cx2="http://schemas.microsoft.com/office/drawing/2015/10/21/chartex" xmlns:cx3="http://schemas.microsoft.com/office/drawing/2016/5/9/chartex" xmlns:cx4="http://schemas.microsoft.com/office/drawing/2016/5/10/chartex" xmlns:cx5="http://schemas.microsoft.com/office/drawing/2016/5/11/chartex" xmlns:cx6="http://schemas.microsoft.com/office/drawing/2016/5/12/chartex" xmlns:cx7="http://schemas.microsoft.com/office/drawing/2016/5/13/chartex" xmlns:cx8="http://schemas.microsoft.com/office/drawing/2016/5/14/chartex" xmlns:mc="http://schemas.openxmlformats.org/markup-compatibility/2006" xmlns:aink="http://schemas.microsoft.com/office/drawing/2016/ink" xmlns:am3d="http://schemas.microsoft.com/office/drawing/2017/model3d" xmlns:o="urn:schemas-microsoft-com:office:office" xmlns:r="http://schemas.openxmlformats.org/officeDocument/2006/relationships" xmlns:m="http://schemas.openxmlformats.org/officeDocument/2006/math" xmlns:v="urn:schemas-microsoft-com:vml" xmlns:wp14="http://schemas.microsoft.com/office/word/2010/wordprocessingDrawing" xmlns:wp="http://schemas.openxmlformats.org/drawingml/2006/wordprocessingDrawing" xmlns:w10="urn:schemas-microsoft-com:office:word" xmlns:w="http://schemas.openxmlformats.org/wordprocessingml/2006/main" xmlns:w14="http://schemas.microsoft.com/office/word/2010/wordml" xmlns:w15="http://schemas.microsoft.com/office/word/2012/wordml" xmlns:w16cid="http://schemas.microsoft.com/office/word/2016/wordml/cid" xmlns:w16se="http://schemas.microsoft.com/office/word/2015/wordml/symex" xmlns:wpg="http://schemas.microsoft.com/office/word/2010/wordprocessingGroup" xmlns:wpi="http://schemas.microsoft.com/office/word/2010/wordprocessingInk" xmlns:wne="http://schemas.microsoft.com/office/word/2006/wordml" xmlns:wps="http://schemas.microsoft.com/office/word/2010/wordprocessingShape" mc:Ignorable="w14 w15 w16se w16cid wp14">
   <w:abstractNum w:abstractNumId="0" w15:restartNumberingAfterBreak="0">
     <w:nsid w:val="00000002"/>
     <w:multiLevelType w:val="singleLevel"/>
@@ -2886,7 +2965,7 @@
 </file>
 
 <file path=word/styles.xml><?xml version="1.0" encoding="utf-8"?>
-<w:styles xmlns:mc="http://schemas.openxmlformats.org/markup-compatibility/2006" xmlns:r="http://schemas.openxmlformats.org/officeDocument/2006/relationships" xmlns:w="http://schemas.openxmlformats.org/wordprocessingml/2006/main" xmlns:w14="http://schemas.microsoft.com/office/word/2010/wordml" xmlns:w15="http://schemas.microsoft.com/office/word/2012/wordml" xmlns:w16se="http://schemas.microsoft.com/office/word/2015/wordml/symex" mc:Ignorable="w14 w15 w16se">
+<w:styles xmlns:mc="http://schemas.openxmlformats.org/markup-compatibility/2006" xmlns:r="http://schemas.openxmlformats.org/officeDocument/2006/relationships" xmlns:w="http://schemas.openxmlformats.org/wordprocessingml/2006/main" xmlns:w14="http://schemas.microsoft.com/office/word/2010/wordml" xmlns:w15="http://schemas.microsoft.com/office/word/2012/wordml" xmlns:w16cid="http://schemas.microsoft.com/office/word/2016/wordml/cid" xmlns:w16se="http://schemas.microsoft.com/office/word/2015/wordml/symex" mc:Ignorable="w14 w15 w16se w16cid">
   <w:docDefaults>
     <w:rPrDefault>
       <w:rPr>
@@ -2896,7 +2975,7 @@
     </w:rPrDefault>
     <w:pPrDefault/>
   </w:docDefaults>
-  <w:latentStyles w:defLockedState="0" w:defUIPriority="99" w:defSemiHidden="0" w:defUnhideWhenUsed="0" w:defQFormat="0" w:count="371">
+  <w:latentStyles w:defLockedState="0" w:defUIPriority="99" w:defSemiHidden="0" w:defUnhideWhenUsed="0" w:defQFormat="0" w:count="376">
     <w:lsdException w:name="Normal" w:uiPriority="0" w:qFormat="1"/>
     <w:lsdException w:name="heading 1" w:uiPriority="9" w:qFormat="1"/>
     <w:lsdException w:name="heading 2" w:uiPriority="9" w:qFormat="1"/>
@@ -3002,7 +3081,6 @@
     <w:lsdException w:name="HTML Sample" w:semiHidden="1" w:unhideWhenUsed="1"/>
     <w:lsdException w:name="HTML Typewriter" w:semiHidden="1" w:unhideWhenUsed="1"/>
     <w:lsdException w:name="HTML Variable" w:semiHidden="1" w:unhideWhenUsed="1"/>
-    <w:lsdException w:name="Normal Table" w:semiHidden="1" w:unhideWhenUsed="1"/>
     <w:lsdException w:name="annotation subject" w:semiHidden="1" w:unhideWhenUsed="1"/>
     <w:lsdException w:name="No List" w:semiHidden="1" w:unhideWhenUsed="1"/>
     <w:lsdException w:name="Outline List 1" w:semiHidden="1" w:unhideWhenUsed="1"/>
@@ -3045,11 +3123,8 @@
     <w:lsdException w:name="Table Contemporary" w:semiHidden="1" w:unhideWhenUsed="1"/>
     <w:lsdException w:name="Table Elegant" w:semiHidden="1" w:unhideWhenUsed="1"/>
     <w:lsdException w:name="Table Professional" w:semiHidden="1" w:unhideWhenUsed="1"/>
-    <w:lsdException w:name="Table Subtle 1" w:semiHidden="1" w:unhideWhenUsed="1"/>
     <w:lsdException w:name="Table Subtle 2" w:semiHidden="1" w:unhideWhenUsed="1"/>
     <w:lsdException w:name="Table Web 1" w:semiHidden="1" w:unhideWhenUsed="1"/>
-    <w:lsdException w:name="Table Web 2" w:semiHidden="1" w:unhideWhenUsed="1"/>
-    <w:lsdException w:name="Table Web 3" w:semiHidden="1" w:unhideWhenUsed="1"/>
     <w:lsdException w:name="Balloon Text" w:semiHidden="1" w:unhideWhenUsed="1"/>
     <w:lsdException w:name="Table Grid" w:uiPriority="0"/>
     <w:lsdException w:name="Table Theme" w:semiHidden="1" w:unhideWhenUsed="1"/>
@@ -3268,6 +3343,11 @@
     <w:lsdException w:name="List Table 5 Dark Accent 6" w:uiPriority="50"/>
     <w:lsdException w:name="List Table 6 Colorful Accent 6" w:uiPriority="51"/>
     <w:lsdException w:name="List Table 7 Colorful Accent 6" w:uiPriority="52"/>
+    <w:lsdException w:name="Mention" w:semiHidden="1" w:unhideWhenUsed="1"/>
+    <w:lsdException w:name="Smart Hyperlink" w:semiHidden="1" w:unhideWhenUsed="1"/>
+    <w:lsdException w:name="Hashtag" w:semiHidden="1" w:unhideWhenUsed="1"/>
+    <w:lsdException w:name="Unresolved Mention" w:semiHidden="1" w:unhideWhenUsed="1"/>
+    <w:lsdException w:name="Smart Link" w:semiHidden="1" w:unhideWhenUsed="1"/>
   </w:latentStyles>
   <w:style w:type="paragraph" w:default="1" w:styleId="Standard">
     <w:name w:val="Normal"/>
